--- a/api设计.docx
+++ b/api设计.docx
@@ -37,22 +37,13 @@
           <w:szCs w:val="44"/>
           <w:lang w:val="en-US" w:eastAsia="zh-CN"/>
         </w:rPr>
-        <w:t xml:space="preserve">查看学生 </w:t>
-      </w:r>
-      <w:r>
-        <w:rPr>
-          <w:rFonts w:hint="eastAsia"/>
-          <w:sz w:val="44"/>
-          <w:szCs w:val="44"/>
-          <w:lang w:val="en-US" w:eastAsia="zh-CN"/>
-        </w:rPr>
-        <w:t>localhost:8080/student   get</w:t>
-      </w:r>
-    </w:p>
-    <w:p>
-      <w:pPr>
-        <w:rPr>
-          <w:rFonts w:hint="default"/>
+        <w:t>查看学生 localhost:8080/student   get</w:t>
+      </w:r>
+    </w:p>
+    <w:p>
+      <w:pPr>
+        <w:rPr>
+          <w:rFonts w:hint="eastAsia"/>
           <w:sz w:val="44"/>
           <w:szCs w:val="44"/>
           <w:lang w:val="en-US" w:eastAsia="zh-CN"/>
@@ -71,222 +62,384 @@
     <w:p>
       <w:pPr>
         <w:rPr>
-          <w:rFonts w:hint="default"/>
-          <w:sz w:val="44"/>
-          <w:szCs w:val="44"/>
-          <w:lang w:val="en-US" w:eastAsia="zh-CN"/>
-        </w:rPr>
-      </w:pPr>
-      <w:r>
-        <w:rPr>
-          <w:rFonts w:hint="eastAsia"/>
-          <w:sz w:val="44"/>
-          <w:szCs w:val="44"/>
-          <w:lang w:val="en-US" w:eastAsia="zh-CN"/>
-        </w:rPr>
-        <w:t>修改学生信息 localhost:8080/student   put</w:t>
-      </w:r>
-    </w:p>
-    <w:p>
-      <w:pPr>
-        <w:rPr>
-          <w:rFonts w:hint="eastAsia"/>
-          <w:sz w:val="44"/>
-          <w:szCs w:val="44"/>
-          <w:lang w:val="en-US" w:eastAsia="zh-CN"/>
-        </w:rPr>
-      </w:pPr>
-      <w:r>
-        <w:rPr>
-          <w:rFonts w:hint="eastAsia"/>
-          <w:sz w:val="44"/>
-          <w:szCs w:val="44"/>
-          <w:lang w:val="en-US" w:eastAsia="zh-CN"/>
-        </w:rPr>
-        <w:t>删除学生 localhost:8080/student   delete</w:t>
-      </w:r>
-    </w:p>
-    <w:p>
-      <w:pPr>
-        <w:rPr>
-          <w:rFonts w:hint="eastAsia"/>
-          <w:sz w:val="44"/>
-          <w:szCs w:val="44"/>
-          <w:lang w:val="en-US" w:eastAsia="zh-CN"/>
-        </w:rPr>
-      </w:pPr>
-    </w:p>
-    <w:p>
-      <w:pPr>
-        <w:rPr>
-          <w:rFonts w:hint="eastAsia"/>
-          <w:sz w:val="44"/>
-          <w:szCs w:val="44"/>
-          <w:lang w:val="en-US" w:eastAsia="zh-CN"/>
-        </w:rPr>
-      </w:pPr>
-      <w:r>
-        <w:rPr>
-          <w:rFonts w:hint="eastAsia"/>
-          <w:sz w:val="44"/>
-          <w:szCs w:val="44"/>
-          <w:lang w:val="en-US" w:eastAsia="zh-CN"/>
-        </w:rPr>
-        <w:t>查看楼层 localhost:8080/build   get</w:t>
-      </w:r>
-    </w:p>
-    <w:p>
-      <w:pPr>
-        <w:rPr>
-          <w:rFonts w:hint="default"/>
-          <w:sz w:val="44"/>
-          <w:szCs w:val="44"/>
-          <w:lang w:val="en-US" w:eastAsia="zh-CN"/>
-        </w:rPr>
-      </w:pPr>
-      <w:r>
-        <w:rPr>
-          <w:rFonts w:hint="eastAsia"/>
-          <w:sz w:val="44"/>
-          <w:szCs w:val="44"/>
-          <w:lang w:val="en-US" w:eastAsia="zh-CN"/>
-        </w:rPr>
-        <w:t>增加楼层 localhost:8080/build   post</w:t>
-      </w:r>
-    </w:p>
-    <w:p>
-      <w:pPr>
-        <w:rPr>
-          <w:rFonts w:hint="default"/>
-          <w:sz w:val="44"/>
-          <w:szCs w:val="44"/>
-          <w:lang w:val="en-US" w:eastAsia="zh-CN"/>
-        </w:rPr>
-      </w:pPr>
-      <w:r>
-        <w:rPr>
-          <w:rFonts w:hint="eastAsia"/>
-          <w:sz w:val="44"/>
-          <w:szCs w:val="44"/>
-          <w:lang w:val="en-US" w:eastAsia="zh-CN"/>
-        </w:rPr>
-        <w:t>修改楼层信息 localhost:8080/build   put</w:t>
-      </w:r>
-    </w:p>
-    <w:p>
-      <w:pPr>
-        <w:rPr>
-          <w:rFonts w:hint="eastAsia"/>
-          <w:sz w:val="44"/>
-          <w:szCs w:val="44"/>
-          <w:lang w:val="en-US" w:eastAsia="zh-CN"/>
-        </w:rPr>
-      </w:pPr>
-      <w:r>
-        <w:rPr>
-          <w:rFonts w:hint="eastAsia"/>
-          <w:sz w:val="44"/>
-          <w:szCs w:val="44"/>
-          <w:lang w:val="en-US" w:eastAsia="zh-CN"/>
-        </w:rPr>
-        <w:t>删除楼层 localhost:8080/build   delete</w:t>
-      </w:r>
-    </w:p>
-    <w:p>
-      <w:pPr>
-        <w:rPr>
-          <w:rFonts w:hint="eastAsia"/>
-          <w:sz w:val="44"/>
-          <w:szCs w:val="44"/>
-          <w:lang w:val="en-US" w:eastAsia="zh-CN"/>
-        </w:rPr>
-      </w:pPr>
-    </w:p>
-    <w:p>
-      <w:pPr>
-        <w:rPr>
-          <w:rFonts w:hint="eastAsia"/>
-          <w:sz w:val="44"/>
-          <w:szCs w:val="44"/>
-          <w:lang w:val="en-US" w:eastAsia="zh-CN"/>
-        </w:rPr>
-      </w:pPr>
-      <w:r>
-        <w:rPr>
-          <w:rFonts w:hint="eastAsia"/>
-          <w:sz w:val="44"/>
-          <w:szCs w:val="44"/>
-          <w:lang w:val="en-US" w:eastAsia="zh-CN"/>
-        </w:rPr>
-        <w:t>查看房间 localhost:8080/build/room   get</w:t>
-      </w:r>
-    </w:p>
-    <w:p>
-      <w:pPr>
-        <w:rPr>
-          <w:rFonts w:hint="default"/>
-          <w:sz w:val="44"/>
-          <w:szCs w:val="44"/>
-          <w:lang w:val="en-US" w:eastAsia="zh-CN"/>
-        </w:rPr>
-      </w:pPr>
-      <w:r>
-        <w:rPr>
-          <w:rFonts w:hint="eastAsia"/>
-          <w:sz w:val="44"/>
-          <w:szCs w:val="44"/>
-          <w:lang w:val="en-US" w:eastAsia="zh-CN"/>
-        </w:rPr>
-        <w:t>增加房间 localhost:8080/build/room   post</w:t>
-      </w:r>
-    </w:p>
-    <w:p>
-      <w:pPr>
-        <w:rPr>
-          <w:rFonts w:hint="default"/>
-          <w:sz w:val="44"/>
-          <w:szCs w:val="44"/>
-          <w:lang w:val="en-US" w:eastAsia="zh-CN"/>
-        </w:rPr>
-      </w:pPr>
-      <w:r>
-        <w:rPr>
-          <w:rFonts w:hint="eastAsia"/>
-          <w:sz w:val="44"/>
-          <w:szCs w:val="44"/>
-          <w:lang w:val="en-US" w:eastAsia="zh-CN"/>
-        </w:rPr>
-        <w:t>修改房间信息 localhost:8080/build/room   put</w:t>
-      </w:r>
-    </w:p>
-    <w:p>
-      <w:pPr>
-        <w:rPr>
-          <w:rFonts w:hint="default"/>
-          <w:sz w:val="44"/>
-          <w:szCs w:val="44"/>
-          <w:lang w:val="en-US" w:eastAsia="zh-CN"/>
-        </w:rPr>
-      </w:pPr>
-      <w:r>
-        <w:rPr>
-          <w:rFonts w:hint="eastAsia"/>
-          <w:sz w:val="44"/>
-          <w:szCs w:val="44"/>
-          <w:lang w:val="en-US" w:eastAsia="zh-CN"/>
-        </w:rPr>
-        <w:t xml:space="preserve">删除房间 localhost:8080/build/room </w:t>
+          <w:rFonts w:hint="eastAsia"/>
+          <w:sz w:val="44"/>
+          <w:szCs w:val="44"/>
+          <w:lang w:val="en-US" w:eastAsia="zh-CN"/>
+        </w:rPr>
+      </w:pPr>
+    </w:p>
+    <w:p>
+      <w:pPr>
+        <w:rPr>
+          <w:rFonts w:hint="default"/>
+          <w:sz w:val="28"/>
+          <w:szCs w:val="28"/>
+          <w:lang w:val="en-US" w:eastAsia="zh-CN"/>
+        </w:rPr>
+      </w:pPr>
+      <w:r>
+        <w:rPr>
+          <w:rFonts w:hint="default"/>
+          <w:sz w:val="44"/>
+          <w:szCs w:val="44"/>
+          <w:lang w:val="en-US" w:eastAsia="zh-CN"/>
+        </w:rPr>
+        <w:t>  </w:t>
+      </w:r>
+      <w:r>
+        <w:rPr>
+          <w:rFonts w:hint="default"/>
+          <w:sz w:val="28"/>
+          <w:szCs w:val="28"/>
+          <w:lang w:val="en-US" w:eastAsia="zh-CN"/>
+        </w:rPr>
+        <w:t>  "student_id": "22200107210",  </w:t>
+      </w:r>
+    </w:p>
+    <w:p>
+      <w:pPr>
+        <w:rPr>
+          <w:rFonts w:hint="default"/>
+          <w:sz w:val="28"/>
+          <w:szCs w:val="28"/>
+          <w:lang w:val="en-US" w:eastAsia="zh-CN"/>
+        </w:rPr>
+      </w:pPr>
+      <w:r>
+        <w:rPr>
+          <w:rFonts w:hint="default"/>
+          <w:sz w:val="28"/>
+          <w:szCs w:val="28"/>
+          <w:lang w:val="en-US" w:eastAsia="zh-CN"/>
+        </w:rPr>
+        <w:t>    "name": "韩守坤",  </w:t>
+      </w:r>
+    </w:p>
+    <w:p>
+      <w:pPr>
+        <w:rPr>
+          <w:rFonts w:hint="default"/>
+          <w:sz w:val="28"/>
+          <w:szCs w:val="28"/>
+          <w:lang w:val="en-US" w:eastAsia="zh-CN"/>
+        </w:rPr>
+      </w:pPr>
+      <w:r>
+        <w:rPr>
+          <w:rFonts w:hint="default"/>
+          <w:sz w:val="28"/>
+          <w:szCs w:val="28"/>
+          <w:lang w:val="en-US" w:eastAsia="zh-CN"/>
+        </w:rPr>
+        <w:t>    "sex": "1",  </w:t>
+      </w:r>
+    </w:p>
+    <w:p>
+      <w:pPr>
+        <w:rPr>
+          <w:rFonts w:hint="default"/>
+          <w:sz w:val="28"/>
+          <w:szCs w:val="28"/>
+          <w:lang w:val="en-US" w:eastAsia="zh-CN"/>
+        </w:rPr>
+      </w:pPr>
+      <w:r>
+        <w:rPr>
+          <w:rFonts w:hint="default"/>
+          <w:sz w:val="28"/>
+          <w:szCs w:val="28"/>
+          <w:lang w:val="en-US" w:eastAsia="zh-CN"/>
+        </w:rPr>
+        <w:t>    "classnum": "计算机2212",  </w:t>
       </w:r>
       <w:bookmarkStart w:id="0" w:name="_GoBack"/>
       <w:bookmarkEnd w:id="0"/>
-      <w:r>
-        <w:rPr>
-          <w:rFonts w:hint="eastAsia"/>
-          <w:sz w:val="44"/>
-          <w:szCs w:val="44"/>
-          <w:lang w:val="en-US" w:eastAsia="zh-CN"/>
-        </w:rPr>
-        <w:t xml:space="preserve">  delete</w:t>
+    </w:p>
+    <w:p>
+      <w:pPr>
+        <w:rPr>
+          <w:rFonts w:hint="default"/>
+          <w:sz w:val="28"/>
+          <w:szCs w:val="28"/>
+          <w:lang w:val="en-US" w:eastAsia="zh-CN"/>
+        </w:rPr>
+      </w:pPr>
+      <w:r>
+        <w:rPr>
+          <w:rFonts w:hint="default"/>
+          <w:sz w:val="28"/>
+          <w:szCs w:val="28"/>
+          <w:lang w:val="en-US" w:eastAsia="zh-CN"/>
+        </w:rPr>
+        <w:t>    "dorm": "顾塔里17栋",  </w:t>
+      </w:r>
+    </w:p>
+    <w:p>
+      <w:pPr>
+        <w:rPr>
+          <w:rFonts w:hint="default"/>
+          <w:sz w:val="28"/>
+          <w:szCs w:val="28"/>
+          <w:lang w:val="en-US" w:eastAsia="zh-CN"/>
+        </w:rPr>
+      </w:pPr>
+      <w:r>
+        <w:rPr>
+          <w:rFonts w:hint="default"/>
+          <w:sz w:val="28"/>
+          <w:szCs w:val="28"/>
+          <w:lang w:val="en-US" w:eastAsia="zh-CN"/>
+        </w:rPr>
+        <w:t>    "room": "112"  </w:t>
+      </w:r>
+    </w:p>
+    <w:p>
+      <w:pPr>
+        <w:rPr>
+          <w:rFonts w:hint="default"/>
+          <w:sz w:val="44"/>
+          <w:szCs w:val="44"/>
+          <w:lang w:val="en-US" w:eastAsia="zh-CN"/>
+        </w:rPr>
+      </w:pPr>
+      <w:r>
+        <w:rPr>
+          <w:rFonts w:hint="default"/>
+          <w:sz w:val="28"/>
+          <w:szCs w:val="28"/>
+          <w:lang w:val="en-US" w:eastAsia="zh-CN"/>
+        </w:rPr>
+        <w:t>} </w:t>
+      </w:r>
+      <w:r>
+        <w:rPr>
+          <w:rFonts w:hint="default"/>
+          <w:sz w:val="44"/>
+          <w:szCs w:val="44"/>
+          <w:lang w:val="en-US" w:eastAsia="zh-CN"/>
+        </w:rPr>
+        <w:t> </w:t>
+      </w:r>
+    </w:p>
+    <w:p>
+      <w:pPr>
+        <w:rPr>
+          <w:rFonts w:hint="default"/>
+          <w:sz w:val="44"/>
+          <w:szCs w:val="44"/>
+          <w:lang w:val="en-US" w:eastAsia="zh-CN"/>
+        </w:rPr>
+      </w:pPr>
+    </w:p>
+    <w:p>
+      <w:pPr>
+        <w:rPr>
+          <w:rFonts w:hint="default"/>
+          <w:sz w:val="44"/>
+          <w:szCs w:val="44"/>
+          <w:lang w:val="en-US" w:eastAsia="zh-CN"/>
+        </w:rPr>
+      </w:pPr>
+      <w:r>
+        <w:rPr>
+          <w:rFonts w:hint="eastAsia"/>
+          <w:sz w:val="44"/>
+          <w:szCs w:val="44"/>
+          <w:lang w:val="en-US" w:eastAsia="zh-CN"/>
+        </w:rPr>
+        <w:t>修改学生信息 localhost:8080/student   put</w:t>
+      </w:r>
+    </w:p>
+    <w:p>
+      <w:pPr>
+        <w:rPr>
+          <w:rFonts w:hint="eastAsia"/>
+          <w:sz w:val="44"/>
+          <w:szCs w:val="44"/>
+          <w:lang w:val="en-US" w:eastAsia="zh-CN"/>
+        </w:rPr>
+      </w:pPr>
+      <w:r>
+        <w:rPr>
+          <w:rFonts w:hint="eastAsia"/>
+          <w:sz w:val="44"/>
+          <w:szCs w:val="44"/>
+          <w:lang w:val="en-US" w:eastAsia="zh-CN"/>
+        </w:rPr>
+        <w:t>删除学生 localhost:8080/student   delete</w:t>
+      </w:r>
+    </w:p>
+    <w:p>
+      <w:pPr>
+        <w:rPr>
+          <w:rFonts w:hint="eastAsia"/>
+          <w:sz w:val="44"/>
+          <w:szCs w:val="44"/>
+          <w:lang w:val="en-US" w:eastAsia="zh-CN"/>
+        </w:rPr>
+      </w:pPr>
+    </w:p>
+    <w:p>
+      <w:pPr>
+        <w:rPr>
+          <w:rFonts w:hint="eastAsia"/>
+          <w:sz w:val="44"/>
+          <w:szCs w:val="44"/>
+          <w:lang w:val="en-US" w:eastAsia="zh-CN"/>
+        </w:rPr>
+      </w:pPr>
+      <w:r>
+        <w:rPr>
+          <w:rFonts w:hint="eastAsia"/>
+          <w:sz w:val="44"/>
+          <w:szCs w:val="44"/>
+          <w:lang w:val="en-US" w:eastAsia="zh-CN"/>
+        </w:rPr>
+        <w:t>查看楼层 localhost:8080/build   get</w:t>
+      </w:r>
+    </w:p>
+    <w:p>
+      <w:pPr>
+        <w:rPr>
+          <w:rFonts w:hint="default"/>
+          <w:sz w:val="44"/>
+          <w:szCs w:val="44"/>
+          <w:lang w:val="en-US" w:eastAsia="zh-CN"/>
+        </w:rPr>
+      </w:pPr>
+      <w:r>
+        <w:rPr>
+          <w:rFonts w:hint="eastAsia"/>
+          <w:sz w:val="44"/>
+          <w:szCs w:val="44"/>
+          <w:lang w:val="en-US" w:eastAsia="zh-CN"/>
+        </w:rPr>
+        <w:t>增加楼层 localhost:8080/build   post</w:t>
+      </w:r>
+    </w:p>
+    <w:p>
+      <w:pPr>
+        <w:rPr>
+          <w:rFonts w:hint="default"/>
+          <w:sz w:val="44"/>
+          <w:szCs w:val="44"/>
+          <w:lang w:val="en-US" w:eastAsia="zh-CN"/>
+        </w:rPr>
+      </w:pPr>
+      <w:r>
+        <w:rPr>
+          <w:rFonts w:hint="eastAsia"/>
+          <w:sz w:val="44"/>
+          <w:szCs w:val="44"/>
+          <w:lang w:val="en-US" w:eastAsia="zh-CN"/>
+        </w:rPr>
+        <w:t>修改楼层信息 localhost:8080/build   put</w:t>
+      </w:r>
+    </w:p>
+    <w:p>
+      <w:pPr>
+        <w:rPr>
+          <w:rFonts w:hint="eastAsia"/>
+          <w:sz w:val="44"/>
+          <w:szCs w:val="44"/>
+          <w:lang w:val="en-US" w:eastAsia="zh-CN"/>
+        </w:rPr>
+      </w:pPr>
+      <w:r>
+        <w:rPr>
+          <w:rFonts w:hint="eastAsia"/>
+          <w:sz w:val="44"/>
+          <w:szCs w:val="44"/>
+          <w:lang w:val="en-US" w:eastAsia="zh-CN"/>
+        </w:rPr>
+        <w:t>删除楼层 localhost:8080/build   delete</w:t>
+      </w:r>
+    </w:p>
+    <w:p>
+      <w:pPr>
+        <w:rPr>
+          <w:rFonts w:hint="eastAsia"/>
+          <w:sz w:val="44"/>
+          <w:szCs w:val="44"/>
+          <w:lang w:val="en-US" w:eastAsia="zh-CN"/>
+        </w:rPr>
+      </w:pPr>
+    </w:p>
+    <w:p>
+      <w:pPr>
+        <w:rPr>
+          <w:rFonts w:hint="eastAsia"/>
+          <w:sz w:val="44"/>
+          <w:szCs w:val="44"/>
+          <w:lang w:val="en-US" w:eastAsia="zh-CN"/>
+        </w:rPr>
+      </w:pPr>
+      <w:r>
+        <w:rPr>
+          <w:rFonts w:hint="eastAsia"/>
+          <w:sz w:val="44"/>
+          <w:szCs w:val="44"/>
+          <w:lang w:val="en-US" w:eastAsia="zh-CN"/>
+        </w:rPr>
+        <w:t>查看房间 localhost:8080/build/room   get</w:t>
+      </w:r>
+    </w:p>
+    <w:p>
+      <w:pPr>
+        <w:rPr>
+          <w:rFonts w:hint="default"/>
+          <w:sz w:val="44"/>
+          <w:szCs w:val="44"/>
+          <w:lang w:val="en-US" w:eastAsia="zh-CN"/>
+        </w:rPr>
+      </w:pPr>
+      <w:r>
+        <w:rPr>
+          <w:rFonts w:hint="eastAsia"/>
+          <w:sz w:val="44"/>
+          <w:szCs w:val="44"/>
+          <w:lang w:val="en-US" w:eastAsia="zh-CN"/>
+        </w:rPr>
+        <w:t>增加房间 localhost:8080/build/room   post</w:t>
+      </w:r>
+    </w:p>
+    <w:p>
+      <w:pPr>
+        <w:rPr>
+          <w:rFonts w:hint="default"/>
+          <w:sz w:val="44"/>
+          <w:szCs w:val="44"/>
+          <w:lang w:val="en-US" w:eastAsia="zh-CN"/>
+        </w:rPr>
+      </w:pPr>
+      <w:r>
+        <w:rPr>
+          <w:rFonts w:hint="eastAsia"/>
+          <w:sz w:val="44"/>
+          <w:szCs w:val="44"/>
+          <w:lang w:val="en-US" w:eastAsia="zh-CN"/>
+        </w:rPr>
+        <w:t>修改房间信息 localhost:8080/build/room   put</w:t>
+      </w:r>
+    </w:p>
+    <w:p>
+      <w:pPr>
+        <w:rPr>
+          <w:rFonts w:hint="default"/>
+          <w:sz w:val="44"/>
+          <w:szCs w:val="44"/>
+          <w:lang w:val="en-US" w:eastAsia="zh-CN"/>
+        </w:rPr>
+      </w:pPr>
+      <w:r>
+        <w:rPr>
+          <w:rFonts w:hint="eastAsia"/>
+          <w:sz w:val="44"/>
+          <w:szCs w:val="44"/>
+          <w:lang w:val="en-US" w:eastAsia="zh-CN"/>
+        </w:rPr>
+        <w:t>删除房间 localhost:8080/build/room   delete</w:t>
       </w:r>
     </w:p>
     <w:p>
